--- a/LAB2PIKPO.docx
+++ b/LAB2PIKPO.docx
@@ -836,7 +836,67 @@
           <w:sz w:val="28"/>
           <w:szCs w:val="28"/>
         </w:rPr>
-        <w:t>инструмент для рисования UML | by Warren Lynch | Medium)</w:t>
+        <w:t xml:space="preserve">инструмент для рисования UML | </w:t>
+      </w:r>
+      <w:proofErr w:type="spellStart"/>
+      <w:r>
+        <w:rPr>
+          <w:rFonts w:ascii="Times New Roman" w:eastAsia="Times New Roman" w:hAnsi="Times New Roman" w:cs="Times New Roman"/>
+          <w:color w:val="000000" w:themeColor="text1"/>
+          <w:sz w:val="28"/>
+          <w:szCs w:val="28"/>
+        </w:rPr>
+        <w:t>by</w:t>
+      </w:r>
+      <w:proofErr w:type="spellEnd"/>
+      <w:r>
+        <w:rPr>
+          <w:rFonts w:ascii="Times New Roman" w:eastAsia="Times New Roman" w:hAnsi="Times New Roman" w:cs="Times New Roman"/>
+          <w:color w:val="000000" w:themeColor="text1"/>
+          <w:sz w:val="28"/>
+          <w:szCs w:val="28"/>
+        </w:rPr>
+        <w:t xml:space="preserve"> </w:t>
+      </w:r>
+      <w:proofErr w:type="spellStart"/>
+      <w:r>
+        <w:rPr>
+          <w:rFonts w:ascii="Times New Roman" w:eastAsia="Times New Roman" w:hAnsi="Times New Roman" w:cs="Times New Roman"/>
+          <w:color w:val="000000" w:themeColor="text1"/>
+          <w:sz w:val="28"/>
+          <w:szCs w:val="28"/>
+        </w:rPr>
+        <w:t>Warren</w:t>
+      </w:r>
+      <w:proofErr w:type="spellEnd"/>
+      <w:r>
+        <w:rPr>
+          <w:rFonts w:ascii="Times New Roman" w:eastAsia="Times New Roman" w:hAnsi="Times New Roman" w:cs="Times New Roman"/>
+          <w:color w:val="000000" w:themeColor="text1"/>
+          <w:sz w:val="28"/>
+          <w:szCs w:val="28"/>
+        </w:rPr>
+        <w:t xml:space="preserve"> Lynch | </w:t>
+      </w:r>
+      <w:proofErr w:type="spellStart"/>
+      <w:r>
+        <w:rPr>
+          <w:rFonts w:ascii="Times New Roman" w:eastAsia="Times New Roman" w:hAnsi="Times New Roman" w:cs="Times New Roman"/>
+          <w:color w:val="000000" w:themeColor="text1"/>
+          <w:sz w:val="28"/>
+          <w:szCs w:val="28"/>
+        </w:rPr>
+        <w:t>Medium</w:t>
+      </w:r>
+      <w:proofErr w:type="spellEnd"/>
+      <w:r>
+        <w:rPr>
+          <w:rFonts w:ascii="Times New Roman" w:eastAsia="Times New Roman" w:hAnsi="Times New Roman" w:cs="Times New Roman"/>
+          <w:color w:val="000000" w:themeColor="text1"/>
+          <w:sz w:val="28"/>
+          <w:szCs w:val="28"/>
+        </w:rPr>
+        <w:t>)</w:t>
       </w:r>
     </w:p>
     <w:p>
@@ -1017,7 +1077,27 @@
           <w:sz w:val="28"/>
           <w:szCs w:val="28"/>
         </w:rPr>
-        <w:t>7. Подключить репозиторий на GitHub, и загрузить разработанную</w:t>
+        <w:t xml:space="preserve">7. Подключить репозиторий на </w:t>
+      </w:r>
+      <w:proofErr w:type="spellStart"/>
+      <w:r>
+        <w:rPr>
+          <w:rFonts w:ascii="Times New Roman" w:eastAsia="Times New Roman" w:hAnsi="Times New Roman" w:cs="Times New Roman"/>
+          <w:color w:val="000000" w:themeColor="text1"/>
+          <w:sz w:val="28"/>
+          <w:szCs w:val="28"/>
+        </w:rPr>
+        <w:t>GitHub</w:t>
+      </w:r>
+      <w:proofErr w:type="spellEnd"/>
+      <w:r>
+        <w:rPr>
+          <w:rFonts w:ascii="Times New Roman" w:eastAsia="Times New Roman" w:hAnsi="Times New Roman" w:cs="Times New Roman"/>
+          <w:color w:val="000000" w:themeColor="text1"/>
+          <w:sz w:val="28"/>
+          <w:szCs w:val="28"/>
+        </w:rPr>
+        <w:t>, и загрузить разработанную</w:t>
       </w:r>
     </w:p>
     <w:p>
@@ -1234,63 +1314,25 @@
           <w:sz w:val="28"/>
           <w:szCs w:val="28"/>
         </w:rPr>
-        <w:t xml:space="preserve">Клиент выбирает </w:t>
-      </w:r>
-      <w:r>
-        <w:rPr>
-          <w:rFonts w:ascii="Times New Roman" w:eastAsia="Times New Roman" w:hAnsi="Times New Roman" w:cs="Times New Roman"/>
-          <w:color w:val="000000" w:themeColor="text1"/>
-          <w:sz w:val="28"/>
-          <w:szCs w:val="28"/>
-          <w:lang w:val="en-US"/>
-        </w:rPr>
-        <w:t>source</w:t>
-      </w:r>
-      <w:r>
-        <w:rPr>
-          <w:rFonts w:ascii="Times New Roman" w:eastAsia="Times New Roman" w:hAnsi="Times New Roman" w:cs="Times New Roman"/>
-          <w:color w:val="000000" w:themeColor="text1"/>
-          <w:sz w:val="28"/>
-          <w:szCs w:val="28"/>
-        </w:rPr>
-        <w:t>-</w:t>
-      </w:r>
-      <w:r>
-        <w:rPr>
-          <w:rFonts w:ascii="Times New Roman" w:eastAsia="Times New Roman" w:hAnsi="Times New Roman" w:cs="Times New Roman"/>
-          <w:color w:val="000000" w:themeColor="text1"/>
-          <w:sz w:val="28"/>
-          <w:szCs w:val="28"/>
-        </w:rPr>
-        <w:t xml:space="preserve">аккаунт и вводит </w:t>
-      </w:r>
-      <w:r>
-        <w:rPr>
-          <w:rFonts w:ascii="Times New Roman" w:eastAsia="Times New Roman" w:hAnsi="Times New Roman" w:cs="Times New Roman"/>
-          <w:color w:val="000000" w:themeColor="text1"/>
-          <w:sz w:val="28"/>
-          <w:szCs w:val="28"/>
-          <w:lang w:val="en-US"/>
-        </w:rPr>
-        <w:t>targeted</w:t>
-      </w:r>
-      <w:r>
-        <w:rPr>
-          <w:rFonts w:ascii="Times New Roman" w:eastAsia="Times New Roman" w:hAnsi="Times New Roman" w:cs="Times New Roman"/>
-          <w:color w:val="000000" w:themeColor="text1"/>
-          <w:sz w:val="28"/>
-          <w:szCs w:val="28"/>
-        </w:rPr>
-        <w:t>-</w:t>
-      </w:r>
-      <w:r>
-        <w:rPr>
-          <w:rFonts w:ascii="Times New Roman" w:eastAsia="Times New Roman" w:hAnsi="Times New Roman" w:cs="Times New Roman"/>
-          <w:color w:val="000000" w:themeColor="text1"/>
-          <w:sz w:val="28"/>
-          <w:szCs w:val="28"/>
-        </w:rPr>
-        <w:t>аккаунт. Также, клиент вводит сумму транзакции. Программа обрабатывает эту информацию и совершает транзакцию, переписывая суммы на указанных аккаунтах в базе данных.</w:t>
+        <w:t>Клиент привязывает свои банковские карты к своему аккаунту</w:t>
+      </w:r>
+      <w:r>
+        <w:rPr>
+          <w:rFonts w:ascii="Times New Roman" w:eastAsia="Times New Roman" w:hAnsi="Times New Roman" w:cs="Times New Roman"/>
+          <w:color w:val="000000" w:themeColor="text1"/>
+          <w:sz w:val="28"/>
+          <w:szCs w:val="28"/>
+        </w:rPr>
+        <w:t>.</w:t>
+      </w:r>
+      <w:r>
+        <w:rPr>
+          <w:rFonts w:ascii="Times New Roman" w:eastAsia="Times New Roman" w:hAnsi="Times New Roman" w:cs="Times New Roman"/>
+          <w:color w:val="000000" w:themeColor="text1"/>
+          <w:sz w:val="28"/>
+          <w:szCs w:val="28"/>
+        </w:rPr>
+        <w:t xml:space="preserve"> Клиент запрашивает различные данные (расходы с первой по вторую дату, расходы по категориям). Обработчик данных берет данные из источника информации, обрабатывает их и записывает в базу данных. Затем данные поступают на сайт и выводятся пользователю в виде графиков и паев.</w:t>
       </w:r>
     </w:p>
     <w:p>
@@ -1311,10 +1353,10 @@
           <w:noProof/>
         </w:rPr>
         <w:drawing>
-          <wp:inline distT="0" distB="0" distL="0" distR="0" wp14:anchorId="1A4DAB74" wp14:editId="27565822">
-            <wp:extent cx="5940425" cy="3302000"/>
-            <wp:effectExtent l="0" t="0" r="3175" b="0"/>
-            <wp:docPr id="1" name="Picture 1" descr="Table&#10;&#10;Description automatically generated with medium confidence"/>
+          <wp:inline distT="0" distB="0" distL="0" distR="0" wp14:anchorId="2976C414" wp14:editId="2A002AE1">
+            <wp:extent cx="4105275" cy="2781300"/>
+            <wp:effectExtent l="0" t="0" r="9525" b="0"/>
+            <wp:docPr id="5" name="Picture 5" descr="Diagram&#10;&#10;Description automatically generated"/>
             <wp:cNvGraphicFramePr>
               <a:graphicFrameLocks xmlns:a="http://schemas.openxmlformats.org/drawingml/2006/main" noChangeAspect="1"/>
             </wp:cNvGraphicFramePr>
@@ -1322,7 +1364,7 @@
               <a:graphicData uri="http://schemas.openxmlformats.org/drawingml/2006/picture">
                 <pic:pic xmlns:pic="http://schemas.openxmlformats.org/drawingml/2006/picture">
                   <pic:nvPicPr>
-                    <pic:cNvPr id="1" name="Picture 1" descr="Table&#10;&#10;Description automatically generated with medium confidence"/>
+                    <pic:cNvPr id="5" name="Picture 5" descr="Diagram&#10;&#10;Description automatically generated"/>
                     <pic:cNvPicPr>
                       <a:picLocks noChangeAspect="1" noChangeArrowheads="1"/>
                     </pic:cNvPicPr>
@@ -1343,7 +1385,7 @@
                   <pic:spPr bwMode="auto">
                     <a:xfrm>
                       <a:off x="0" y="0"/>
-                      <a:ext cx="5940425" cy="3302000"/>
+                      <a:ext cx="4105275" cy="2781300"/>
                     </a:xfrm>
                     <a:prstGeom prst="rect">
                       <a:avLst/>
@@ -1378,67 +1420,67 @@
           <w:sz w:val="28"/>
           <w:szCs w:val="28"/>
         </w:rPr>
+        <w:t>Рисунок 1.</w:t>
+      </w:r>
+      <w:r>
+        <w:rPr>
+          <w:rFonts w:ascii="Times New Roman" w:eastAsia="Times New Roman" w:hAnsi="Times New Roman" w:cs="Times New Roman"/>
+          <w:color w:val="000000" w:themeColor="text1"/>
+          <w:sz w:val="28"/>
+          <w:szCs w:val="28"/>
+        </w:rPr>
+        <w:t xml:space="preserve"> Диаграмма последовательности клиента, </w:t>
+      </w:r>
+      <w:r>
+        <w:rPr>
+          <w:rFonts w:ascii="Times New Roman" w:eastAsia="Times New Roman" w:hAnsi="Times New Roman" w:cs="Times New Roman"/>
+          <w:color w:val="000000" w:themeColor="text1"/>
+          <w:sz w:val="28"/>
+          <w:szCs w:val="28"/>
+          <w:lang w:val="en-US"/>
+        </w:rPr>
+        <w:t>web</w:t>
+      </w:r>
+      <w:r>
+        <w:rPr>
+          <w:rFonts w:ascii="Times New Roman" w:eastAsia="Times New Roman" w:hAnsi="Times New Roman" w:cs="Times New Roman"/>
+          <w:color w:val="000000" w:themeColor="text1"/>
+          <w:sz w:val="28"/>
+          <w:szCs w:val="28"/>
+        </w:rPr>
+        <w:t>-</w:t>
+      </w:r>
+      <w:r>
+        <w:rPr>
+          <w:rFonts w:ascii="Times New Roman" w:eastAsia="Times New Roman" w:hAnsi="Times New Roman" w:cs="Times New Roman"/>
+          <w:color w:val="000000" w:themeColor="text1"/>
+          <w:sz w:val="28"/>
+          <w:szCs w:val="28"/>
+        </w:rPr>
+        <w:t>сервиса и базы данных.</w:t>
+      </w:r>
+    </w:p>
+    <w:p>
+      <w:pPr>
+        <w:spacing w:line="360" w:lineRule="auto"/>
+        <w:jc w:val="center"/>
+        <w:rPr>
+          <w:rFonts w:ascii="Times New Roman" w:eastAsia="Times New Roman" w:hAnsi="Times New Roman" w:cs="Times New Roman"/>
+          <w:color w:val="000000" w:themeColor="text1"/>
+          <w:sz w:val="28"/>
+          <w:szCs w:val="28"/>
+        </w:rPr>
+      </w:pPr>
+      <w:r>
+        <w:rPr>
+          <w:noProof/>
+        </w:rPr>
         <w:lastRenderedPageBreak/>
-        <w:t>Рисунок 1.</w:t>
-      </w:r>
-      <w:r>
-        <w:rPr>
-          <w:rFonts w:ascii="Times New Roman" w:eastAsia="Times New Roman" w:hAnsi="Times New Roman" w:cs="Times New Roman"/>
-          <w:color w:val="000000" w:themeColor="text1"/>
-          <w:sz w:val="28"/>
-          <w:szCs w:val="28"/>
-        </w:rPr>
-        <w:t xml:space="preserve"> Диаграмма последовательности клиента, </w:t>
-      </w:r>
-      <w:r>
-        <w:rPr>
-          <w:rFonts w:ascii="Times New Roman" w:eastAsia="Times New Roman" w:hAnsi="Times New Roman" w:cs="Times New Roman"/>
-          <w:color w:val="000000" w:themeColor="text1"/>
-          <w:sz w:val="28"/>
-          <w:szCs w:val="28"/>
-          <w:lang w:val="en-US"/>
-        </w:rPr>
-        <w:t>web</w:t>
-      </w:r>
-      <w:r>
-        <w:rPr>
-          <w:rFonts w:ascii="Times New Roman" w:eastAsia="Times New Roman" w:hAnsi="Times New Roman" w:cs="Times New Roman"/>
-          <w:color w:val="000000" w:themeColor="text1"/>
-          <w:sz w:val="28"/>
-          <w:szCs w:val="28"/>
-        </w:rPr>
-        <w:t>-</w:t>
-      </w:r>
-      <w:r>
-        <w:rPr>
-          <w:rFonts w:ascii="Times New Roman" w:eastAsia="Times New Roman" w:hAnsi="Times New Roman" w:cs="Times New Roman"/>
-          <w:color w:val="000000" w:themeColor="text1"/>
-          <w:sz w:val="28"/>
-          <w:szCs w:val="28"/>
-        </w:rPr>
-        <w:t>сервиса и базы данных.</w:t>
-      </w:r>
-    </w:p>
-    <w:p>
-      <w:pPr>
-        <w:spacing w:line="360" w:lineRule="auto"/>
-        <w:jc w:val="center"/>
-        <w:rPr>
-          <w:rFonts w:ascii="Times New Roman" w:eastAsia="Times New Roman" w:hAnsi="Times New Roman" w:cs="Times New Roman"/>
-          <w:color w:val="000000" w:themeColor="text1"/>
-          <w:sz w:val="28"/>
-          <w:szCs w:val="28"/>
-        </w:rPr>
-      </w:pPr>
-      <w:r>
-        <w:rPr>
-          <w:noProof/>
-        </w:rPr>
         <w:drawing>
-          <wp:inline distT="0" distB="0" distL="0" distR="0" wp14:anchorId="7171ECBD" wp14:editId="300C963B">
-            <wp:extent cx="4391025" cy="2876550"/>
+          <wp:inline distT="0" distB="0" distL="0" distR="0" wp14:anchorId="4472E1B2" wp14:editId="06494D53">
+            <wp:extent cx="5153025" cy="2305050"/>
             <wp:effectExtent l="0" t="0" r="9525" b="0"/>
-            <wp:docPr id="7" name="Picture 7" descr="Diagram&#10;&#10;Description automatically generated"/>
+            <wp:docPr id="2" name="Picture 2" descr="Diagram&#10;&#10;Description automatically generated"/>
             <wp:cNvGraphicFramePr>
               <a:graphicFrameLocks xmlns:a="http://schemas.openxmlformats.org/drawingml/2006/main" noChangeAspect="1"/>
             </wp:cNvGraphicFramePr>
@@ -1446,7 +1488,7 @@
               <a:graphicData uri="http://schemas.openxmlformats.org/drawingml/2006/picture">
                 <pic:pic xmlns:pic="http://schemas.openxmlformats.org/drawingml/2006/picture">
                   <pic:nvPicPr>
-                    <pic:cNvPr id="7" name="Picture 7" descr="Diagram&#10;&#10;Description automatically generated"/>
+                    <pic:cNvPr id="2" name="Picture 2" descr="Diagram&#10;&#10;Description automatically generated"/>
                     <pic:cNvPicPr>
                       <a:picLocks noChangeAspect="1" noChangeArrowheads="1"/>
                     </pic:cNvPicPr>
@@ -1467,7 +1509,7 @@
                   <pic:spPr bwMode="auto">
                     <a:xfrm>
                       <a:off x="0" y="0"/>
-                      <a:ext cx="4391025" cy="2876550"/>
+                      <a:ext cx="5153025" cy="2305050"/>
                     </a:xfrm>
                     <a:prstGeom prst="rect">
                       <a:avLst/>
@@ -1523,10 +1565,10 @@
           <w:noProof/>
         </w:rPr>
         <w:drawing>
-          <wp:inline distT="0" distB="0" distL="0" distR="0" wp14:anchorId="11EE979C" wp14:editId="77CB9BF6">
-            <wp:extent cx="2133600" cy="4638927"/>
-            <wp:effectExtent l="0" t="0" r="0" b="9525"/>
-            <wp:docPr id="3" name="Picture 3" descr="Diagram&#10;&#10;Description automatically generated"/>
+          <wp:inline distT="0" distB="0" distL="0" distR="0" wp14:anchorId="3DFE000F" wp14:editId="0439D77B">
+            <wp:extent cx="2269292" cy="4933950"/>
+            <wp:effectExtent l="0" t="0" r="0" b="0"/>
+            <wp:docPr id="6" name="Picture 6" descr="Diagram&#10;&#10;Description automatically generated"/>
             <wp:cNvGraphicFramePr>
               <a:graphicFrameLocks xmlns:a="http://schemas.openxmlformats.org/drawingml/2006/main" noChangeAspect="1"/>
             </wp:cNvGraphicFramePr>
@@ -1534,7 +1576,7 @@
               <a:graphicData uri="http://schemas.openxmlformats.org/drawingml/2006/picture">
                 <pic:pic xmlns:pic="http://schemas.openxmlformats.org/drawingml/2006/picture">
                   <pic:nvPicPr>
-                    <pic:cNvPr id="3" name="Picture 3" descr="Diagram&#10;&#10;Description automatically generated"/>
+                    <pic:cNvPr id="6" name="Picture 6" descr="Diagram&#10;&#10;Description automatically generated"/>
                     <pic:cNvPicPr>
                       <a:picLocks noChangeAspect="1" noChangeArrowheads="1"/>
                     </pic:cNvPicPr>
@@ -1555,7 +1597,7 @@
                   <pic:spPr bwMode="auto">
                     <a:xfrm>
                       <a:off x="0" y="0"/>
-                      <a:ext cx="2148359" cy="4671017"/>
+                      <a:ext cx="2278198" cy="4953313"/>
                     </a:xfrm>
                     <a:prstGeom prst="rect">
                       <a:avLst/>
@@ -1590,39 +1632,39 @@
           <w:sz w:val="28"/>
           <w:szCs w:val="28"/>
         </w:rPr>
+        <w:t>Рисунок 3.</w:t>
+      </w:r>
+      <w:r>
+        <w:rPr>
+          <w:rFonts w:ascii="Times New Roman" w:eastAsia="Times New Roman" w:hAnsi="Times New Roman" w:cs="Times New Roman"/>
+          <w:color w:val="000000" w:themeColor="text1"/>
+          <w:sz w:val="28"/>
+          <w:szCs w:val="28"/>
+        </w:rPr>
+        <w:t xml:space="preserve"> Блок-схема алгоритма обработки данных.</w:t>
+      </w:r>
+    </w:p>
+    <w:p>
+      <w:pPr>
+        <w:spacing w:line="360" w:lineRule="auto"/>
+        <w:jc w:val="center"/>
+        <w:rPr>
+          <w:rFonts w:ascii="Times New Roman" w:eastAsia="Times New Roman" w:hAnsi="Times New Roman" w:cs="Times New Roman"/>
+          <w:color w:val="000000" w:themeColor="text1"/>
+          <w:sz w:val="28"/>
+          <w:szCs w:val="28"/>
+        </w:rPr>
+      </w:pPr>
+      <w:r>
+        <w:rPr>
+          <w:noProof/>
+        </w:rPr>
         <w:lastRenderedPageBreak/>
-        <w:t>Рисунок 3.</w:t>
-      </w:r>
-      <w:r>
-        <w:rPr>
-          <w:rFonts w:ascii="Times New Roman" w:eastAsia="Times New Roman" w:hAnsi="Times New Roman" w:cs="Times New Roman"/>
-          <w:color w:val="000000" w:themeColor="text1"/>
-          <w:sz w:val="28"/>
-          <w:szCs w:val="28"/>
-        </w:rPr>
-        <w:t xml:space="preserve"> Блок-схема алгоритма обработки данных.</w:t>
-      </w:r>
-    </w:p>
-    <w:p>
-      <w:pPr>
-        <w:spacing w:line="360" w:lineRule="auto"/>
-        <w:jc w:val="center"/>
-        <w:rPr>
-          <w:rFonts w:ascii="Times New Roman" w:eastAsia="Times New Roman" w:hAnsi="Times New Roman" w:cs="Times New Roman"/>
-          <w:color w:val="000000" w:themeColor="text1"/>
-          <w:sz w:val="28"/>
-          <w:szCs w:val="28"/>
-        </w:rPr>
-      </w:pPr>
-      <w:r>
-        <w:rPr>
-          <w:noProof/>
-        </w:rPr>
         <w:drawing>
-          <wp:inline distT="0" distB="0" distL="0" distR="0" wp14:anchorId="41444DF2" wp14:editId="487ED2F5">
-            <wp:extent cx="809625" cy="3419159"/>
-            <wp:effectExtent l="0" t="0" r="0" b="0"/>
-            <wp:docPr id="4" name="Picture 4" descr="Diagram&#10;&#10;Description automatically generated"/>
+          <wp:inline distT="0" distB="0" distL="0" distR="0" wp14:anchorId="40F19605" wp14:editId="67CBBBD9">
+            <wp:extent cx="4391025" cy="8391525"/>
+            <wp:effectExtent l="0" t="0" r="9525" b="9525"/>
+            <wp:docPr id="9" name="Picture 9" descr="Diagram&#10;&#10;Description automatically generated"/>
             <wp:cNvGraphicFramePr>
               <a:graphicFrameLocks xmlns:a="http://schemas.openxmlformats.org/drawingml/2006/main" noChangeAspect="1"/>
             </wp:cNvGraphicFramePr>
@@ -1630,7 +1672,7 @@
               <a:graphicData uri="http://schemas.openxmlformats.org/drawingml/2006/picture">
                 <pic:pic xmlns:pic="http://schemas.openxmlformats.org/drawingml/2006/picture">
                   <pic:nvPicPr>
-                    <pic:cNvPr id="4" name="Picture 4" descr="Diagram&#10;&#10;Description automatically generated"/>
+                    <pic:cNvPr id="9" name="Picture 9" descr="Diagram&#10;&#10;Description automatically generated"/>
                     <pic:cNvPicPr>
                       <a:picLocks noChangeAspect="1" noChangeArrowheads="1"/>
                     </pic:cNvPicPr>
@@ -1651,7 +1693,7 @@
                   <pic:spPr bwMode="auto">
                     <a:xfrm>
                       <a:off x="0" y="0"/>
-                      <a:ext cx="821862" cy="3470839"/>
+                      <a:ext cx="4391025" cy="8391525"/>
                     </a:xfrm>
                     <a:prstGeom prst="rect">
                       <a:avLst/>
@@ -1704,11 +1746,12 @@
         <w:rPr>
           <w:noProof/>
         </w:rPr>
+        <w:lastRenderedPageBreak/>
         <w:drawing>
-          <wp:inline distT="0" distB="0" distL="0" distR="0" wp14:anchorId="5BA08E0C" wp14:editId="0112DE08">
-            <wp:extent cx="4219575" cy="4219575"/>
-            <wp:effectExtent l="0" t="0" r="9525" b="9525"/>
-            <wp:docPr id="8" name="Picture 8" descr="Diagram&#10;&#10;Description automatically generated"/>
+          <wp:inline distT="0" distB="0" distL="0" distR="0" wp14:anchorId="214E3D36" wp14:editId="3E2ADEFC">
+            <wp:extent cx="2793365" cy="9251950"/>
+            <wp:effectExtent l="0" t="0" r="6985" b="6350"/>
+            <wp:docPr id="10" name="Picture 10" descr="Chart&#10;&#10;Description automatically generated with medium confidence"/>
             <wp:cNvGraphicFramePr>
               <a:graphicFrameLocks xmlns:a="http://schemas.openxmlformats.org/drawingml/2006/main" noChangeAspect="1"/>
             </wp:cNvGraphicFramePr>
@@ -1716,7 +1759,7 @@
               <a:graphicData uri="http://schemas.openxmlformats.org/drawingml/2006/picture">
                 <pic:pic xmlns:pic="http://schemas.openxmlformats.org/drawingml/2006/picture">
                   <pic:nvPicPr>
-                    <pic:cNvPr id="8" name="Picture 8" descr="Diagram&#10;&#10;Description automatically generated"/>
+                    <pic:cNvPr id="10" name="Picture 10" descr="Chart&#10;&#10;Description automatically generated with medium confidence"/>
                     <pic:cNvPicPr>
                       <a:picLocks noChangeAspect="1" noChangeArrowheads="1"/>
                     </pic:cNvPicPr>
@@ -1737,7 +1780,7 @@
                   <pic:spPr bwMode="auto">
                     <a:xfrm>
                       <a:off x="0" y="0"/>
-                      <a:ext cx="4219575" cy="4219575"/>
+                      <a:ext cx="2793365" cy="9251950"/>
                     </a:xfrm>
                     <a:prstGeom prst="rect">
                       <a:avLst/>
@@ -1772,6 +1815,7 @@
           <w:sz w:val="28"/>
           <w:szCs w:val="28"/>
         </w:rPr>
+        <w:lastRenderedPageBreak/>
         <w:t>Рисунок 5. Блок-схема метода обработки данных.</w:t>
       </w:r>
     </w:p>
@@ -1851,9 +1895,157 @@
         <w:t>.</w:t>
       </w:r>
     </w:p>
+    <w:p>
+      <w:pPr>
+        <w:spacing w:line="360" w:lineRule="auto"/>
+        <w:rPr>
+          <w:rFonts w:ascii="Times New Roman" w:eastAsia="Times New Roman" w:hAnsi="Times New Roman" w:cs="Times New Roman"/>
+          <w:color w:val="000000" w:themeColor="text1"/>
+          <w:sz w:val="28"/>
+          <w:szCs w:val="28"/>
+        </w:rPr>
+      </w:pPr>
+      <w:r>
+        <w:rPr>
+          <w:rFonts w:ascii="Times New Roman" w:eastAsia="Times New Roman" w:hAnsi="Times New Roman" w:cs="Times New Roman"/>
+          <w:color w:val="000000" w:themeColor="text1"/>
+          <w:sz w:val="28"/>
+          <w:szCs w:val="28"/>
+        </w:rPr>
+        <w:t xml:space="preserve">Ссылка на </w:t>
+      </w:r>
+      <w:proofErr w:type="spellStart"/>
+      <w:r>
+        <w:rPr>
+          <w:rFonts w:ascii="Times New Roman" w:eastAsia="Times New Roman" w:hAnsi="Times New Roman" w:cs="Times New Roman"/>
+          <w:color w:val="000000" w:themeColor="text1"/>
+          <w:sz w:val="28"/>
+          <w:szCs w:val="28"/>
+          <w:lang w:val="en-US"/>
+        </w:rPr>
+        <w:t>github</w:t>
+      </w:r>
+      <w:proofErr w:type="spellEnd"/>
+      <w:r>
+        <w:rPr>
+          <w:rFonts w:ascii="Times New Roman" w:eastAsia="Times New Roman" w:hAnsi="Times New Roman" w:cs="Times New Roman"/>
+          <w:color w:val="000000" w:themeColor="text1"/>
+          <w:sz w:val="28"/>
+          <w:szCs w:val="28"/>
+        </w:rPr>
+        <w:t xml:space="preserve">: </w:t>
+      </w:r>
+      <w:hyperlink r:id="rId12" w:history="1">
+        <w:r>
+          <w:rPr>
+            <w:rStyle w:val="Hyperlink"/>
+            <w:rFonts w:ascii="Times New Roman" w:eastAsia="Times New Roman" w:hAnsi="Times New Roman" w:cs="Times New Roman"/>
+            <w:sz w:val="28"/>
+            <w:szCs w:val="28"/>
+            <w:lang w:val="en-US"/>
+          </w:rPr>
+          <w:t>https</w:t>
+        </w:r>
+        <w:r>
+          <w:rPr>
+            <w:rStyle w:val="Hyperlink"/>
+            <w:rFonts w:ascii="Times New Roman" w:eastAsia="Times New Roman" w:hAnsi="Times New Roman" w:cs="Times New Roman"/>
+            <w:sz w:val="28"/>
+            <w:szCs w:val="28"/>
+          </w:rPr>
+          <w:t>://</w:t>
+        </w:r>
+        <w:r>
+          <w:rPr>
+            <w:rStyle w:val="Hyperlink"/>
+            <w:rFonts w:ascii="Times New Roman" w:eastAsia="Times New Roman" w:hAnsi="Times New Roman" w:cs="Times New Roman"/>
+            <w:sz w:val="28"/>
+            <w:szCs w:val="28"/>
+            <w:lang w:val="en-US"/>
+          </w:rPr>
+          <w:t>github</w:t>
+        </w:r>
+        <w:r>
+          <w:rPr>
+            <w:rStyle w:val="Hyperlink"/>
+            <w:rFonts w:ascii="Times New Roman" w:eastAsia="Times New Roman" w:hAnsi="Times New Roman" w:cs="Times New Roman"/>
+            <w:sz w:val="28"/>
+            <w:szCs w:val="28"/>
+          </w:rPr>
+          <w:t>.</w:t>
+        </w:r>
+        <w:r>
+          <w:rPr>
+            <w:rStyle w:val="Hyperlink"/>
+            <w:rFonts w:ascii="Times New Roman" w:eastAsia="Times New Roman" w:hAnsi="Times New Roman" w:cs="Times New Roman"/>
+            <w:sz w:val="28"/>
+            <w:szCs w:val="28"/>
+            <w:lang w:val="en-US"/>
+          </w:rPr>
+          <w:t>com</w:t>
+        </w:r>
+        <w:r>
+          <w:rPr>
+            <w:rStyle w:val="Hyperlink"/>
+            <w:rFonts w:ascii="Times New Roman" w:eastAsia="Times New Roman" w:hAnsi="Times New Roman" w:cs="Times New Roman"/>
+            <w:sz w:val="28"/>
+            <w:szCs w:val="28"/>
+          </w:rPr>
+          <w:t>/</w:t>
+        </w:r>
+        <w:r>
+          <w:rPr>
+            <w:rStyle w:val="Hyperlink"/>
+            <w:rFonts w:ascii="Times New Roman" w:eastAsia="Times New Roman" w:hAnsi="Times New Roman" w:cs="Times New Roman"/>
+            <w:sz w:val="28"/>
+            <w:szCs w:val="28"/>
+            <w:lang w:val="en-US"/>
+          </w:rPr>
+          <w:t>FullThrottle</w:t>
+        </w:r>
+        <w:r>
+          <w:rPr>
+            <w:rStyle w:val="Hyperlink"/>
+            <w:rFonts w:ascii="Times New Roman" w:eastAsia="Times New Roman" w:hAnsi="Times New Roman" w:cs="Times New Roman"/>
+            <w:sz w:val="28"/>
+            <w:szCs w:val="28"/>
+          </w:rPr>
+          <w:t>1/</w:t>
+        </w:r>
+        <w:r>
+          <w:rPr>
+            <w:rStyle w:val="Hyperlink"/>
+            <w:rFonts w:ascii="Times New Roman" w:eastAsia="Times New Roman" w:hAnsi="Times New Roman" w:cs="Times New Roman"/>
+            <w:sz w:val="28"/>
+            <w:szCs w:val="28"/>
+            <w:lang w:val="en-US"/>
+          </w:rPr>
+          <w:t>ASLAB</w:t>
+        </w:r>
+        <w:r>
+          <w:rPr>
+            <w:rStyle w:val="Hyperlink"/>
+            <w:rFonts w:ascii="Times New Roman" w:eastAsia="Times New Roman" w:hAnsi="Times New Roman" w:cs="Times New Roman"/>
+            <w:sz w:val="28"/>
+            <w:szCs w:val="28"/>
+          </w:rPr>
+          <w:t>2.</w:t>
+        </w:r>
+        <w:r>
+          <w:rPr>
+            <w:rStyle w:val="Hyperlink"/>
+            <w:rFonts w:ascii="Times New Roman" w:eastAsia="Times New Roman" w:hAnsi="Times New Roman" w:cs="Times New Roman"/>
+            <w:sz w:val="28"/>
+            <w:szCs w:val="28"/>
+            <w:lang w:val="en-US"/>
+          </w:rPr>
+          <w:t>git</w:t>
+        </w:r>
+      </w:hyperlink>
+    </w:p>
     <w:p/>
     <w:sectPr>
-      <w:footerReference w:type="default" r:id="rId12"/>
+      <w:footerReference w:type="default" r:id="rId13"/>
       <w:pgSz w:w="11906" w:h="16838"/>
       <w:pgMar w:top="1134" w:right="850" w:bottom="1134" w:left="1701" w:header="708" w:footer="708" w:gutter="0"/>
       <w:cols w:space="708"/>
